--- a/Scenari/Scenario 2.docx
+++ b/Scenari/Scenario 2.docx
@@ -1653,7 +1653,63 @@
           <w:sz w:val="28"/>
           <w:szCs w:val="23"/>
         </w:rPr>
-        <w:t xml:space="preserve"> i membri della famiglia Simpson non riescono a mettersi d’accordo su quali canzoni ascoltare lungo la strada. Homer ha allora l’idea di utilizzare la piattaforma Poorify per realizzare una Playlist a cui anche Marge, Lisa e Bart possano aggiungere brani, così da accontentare un po' tutti.</w:t>
+        <w:t>,</w:t>
+      </w:r>
+      <w:r>
+        <w:rPr>
+          <w:rFonts w:ascii="Calibri" w:hAnsi="Calibri" w:cs="Calibri"/>
+          <w:sz w:val="28"/>
+          <w:szCs w:val="23"/>
+        </w:rPr>
+        <w:t xml:space="preserve"> i membri della famiglia Simpson </w:t>
+      </w:r>
+      <w:r>
+        <w:rPr>
+          <w:rFonts w:ascii="Calibri" w:hAnsi="Calibri" w:cs="Calibri"/>
+          <w:sz w:val="28"/>
+          <w:szCs w:val="23"/>
+        </w:rPr>
+        <w:t>cercano</w:t>
+      </w:r>
+      <w:r>
+        <w:rPr>
+          <w:rFonts w:ascii="Calibri" w:hAnsi="Calibri" w:cs="Calibri"/>
+          <w:sz w:val="28"/>
+          <w:szCs w:val="23"/>
+        </w:rPr>
+        <w:t xml:space="preserve"> </w:t>
+      </w:r>
+      <w:r>
+        <w:rPr>
+          <w:rFonts w:ascii="Calibri" w:hAnsi="Calibri" w:cs="Calibri"/>
+          <w:sz w:val="28"/>
+          <w:szCs w:val="23"/>
+        </w:rPr>
+        <w:t xml:space="preserve">di </w:t>
+      </w:r>
+      <w:r>
+        <w:rPr>
+          <w:rFonts w:ascii="Calibri" w:hAnsi="Calibri" w:cs="Calibri"/>
+          <w:sz w:val="28"/>
+          <w:szCs w:val="23"/>
+        </w:rPr>
+        <w:t>mettersi d’accordo su quali canzoni ascoltare lungo la strada. Homer ha allora l’idea di utilizzare la piattaforma Poorify per reali</w:t>
+      </w:r>
+      <w:r>
+        <w:rPr>
+          <w:rFonts w:ascii="Calibri" w:hAnsi="Calibri" w:cs="Calibri"/>
+          <w:sz w:val="28"/>
+          <w:szCs w:val="23"/>
+        </w:rPr>
+        <w:t>zzare una playlist collaborativa</w:t>
+      </w:r>
+      <w:r>
+        <w:rPr>
+          <w:rFonts w:ascii="Calibri" w:hAnsi="Calibri" w:cs="Calibri"/>
+          <w:sz w:val="28"/>
+          <w:szCs w:val="23"/>
+        </w:rPr>
+        <w:t xml:space="preserve"> a cui anche Marge, Lisa e Bart possano aggiungere brani, così da accontentare un po' tutti.</w:t>
       </w:r>
     </w:p>
     <w:p>
@@ -1670,7 +1726,84 @@
           <w:sz w:val="28"/>
           <w:szCs w:val="23"/>
         </w:rPr>
-        <w:t xml:space="preserve">Homer si reca sul sito di Poorify e inserisce email e password per autenticarsi ed effettuare il login. </w:t>
+        <w:t>Homer si reca sul sito di Poorify e inserisce email e password</w:t>
+      </w:r>
+      <w:r>
+        <w:rPr>
+          <w:rFonts w:ascii="Calibri" w:hAnsi="Calibri" w:cs="Calibri"/>
+          <w:sz w:val="28"/>
+          <w:szCs w:val="23"/>
+        </w:rPr>
+        <w:t xml:space="preserve">, </w:t>
+      </w:r>
+      <w:hyperlink r:id="rId9" w:history="1">
+        <w:r>
+          <w:rPr>
+            <w:rStyle w:val="Collegamentoipertestuale"/>
+            <w:rFonts w:ascii="Calibri" w:hAnsi="Calibri" w:cs="Calibri"/>
+            <w:i/>
+            <w:sz w:val="28"/>
+            <w:szCs w:val="23"/>
+          </w:rPr>
+          <w:t>homersimpson7@gmail.com</w:t>
+        </w:r>
+      </w:hyperlink>
+      <w:r>
+        <w:rPr>
+          <w:rFonts w:ascii="Calibri" w:hAnsi="Calibri" w:cs="Calibri"/>
+          <w:sz w:val="28"/>
+          <w:szCs w:val="23"/>
+        </w:rPr>
+        <w:t xml:space="preserve"> e</w:t>
+      </w:r>
+      <w:r>
+        <w:rPr>
+          <w:rFonts w:ascii="Calibri" w:hAnsi="Calibri" w:cs="Calibri"/>
+          <w:sz w:val="28"/>
+          <w:szCs w:val="23"/>
+        </w:rPr>
+        <w:t xml:space="preserve"> </w:t>
+      </w:r>
+      <w:r>
+        <w:rPr>
+          <w:rFonts w:ascii="Calibri" w:hAnsi="Calibri" w:cs="Calibri"/>
+          <w:i/>
+          <w:sz w:val="28"/>
+          <w:szCs w:val="23"/>
+        </w:rPr>
+        <w:t>donuts7G</w:t>
+      </w:r>
+      <w:r>
+        <w:rPr>
+          <w:rFonts w:ascii="Calibri" w:hAnsi="Calibri" w:cs="Calibri"/>
+          <w:sz w:val="28"/>
+          <w:szCs w:val="23"/>
+        </w:rPr>
+        <w:t>?</w:t>
+      </w:r>
+      <w:r>
+        <w:rPr>
+          <w:rFonts w:ascii="Calibri" w:hAnsi="Calibri" w:cs="Calibri"/>
+          <w:sz w:val="28"/>
+          <w:szCs w:val="23"/>
+        </w:rPr>
+        <w:t xml:space="preserve"> rispettivamente,</w:t>
+      </w:r>
+      <w:r>
+        <w:rPr>
+          <w:rFonts w:ascii="Calibri" w:hAnsi="Calibri" w:cs="Calibri"/>
+          <w:sz w:val="28"/>
+          <w:szCs w:val="23"/>
+        </w:rPr>
+        <w:t xml:space="preserve"> per auten</w:t>
+      </w:r>
+      <w:r>
+        <w:rPr>
+          <w:rFonts w:ascii="Calibri" w:hAnsi="Calibri" w:cs="Calibri"/>
+          <w:sz w:val="28"/>
+          <w:szCs w:val="23"/>
+        </w:rPr>
+        <w:t>ticarsi ed accedere al servizio.</w:t>
       </w:r>
     </w:p>
     <w:p>
@@ -1687,7 +1820,56 @@
           <w:sz w:val="28"/>
           <w:szCs w:val="23"/>
         </w:rPr>
-        <w:t>Una volta nella homepage Homer clicca sul pulsante per creare una playlist, inizialmente vuota. Poorify assegna un nome generato automaticamente e un’immagine copertina</w:t>
+        <w:t>N</w:t>
+      </w:r>
+      <w:r>
+        <w:rPr>
+          <w:rFonts w:ascii="Calibri" w:hAnsi="Calibri" w:cs="Calibri"/>
+          <w:sz w:val="28"/>
+          <w:szCs w:val="23"/>
+        </w:rPr>
+        <w:t>ella homepage Homer clicca sul pulsante per creare una playlist, inizialmente vuota. Poorify assegna un nome generato automaticamente</w:t>
+      </w:r>
+      <w:r>
+        <w:rPr>
+          <w:rFonts w:ascii="Calibri" w:hAnsi="Calibri" w:cs="Calibri"/>
+          <w:sz w:val="28"/>
+          <w:szCs w:val="23"/>
+        </w:rPr>
+        <w:t xml:space="preserve">, come </w:t>
+      </w:r>
+      <w:r>
+        <w:rPr>
+          <w:rFonts w:ascii="Calibri" w:hAnsi="Calibri" w:cs="Calibri"/>
+          <w:i/>
+          <w:sz w:val="28"/>
+          <w:szCs w:val="23"/>
+        </w:rPr>
+        <w:t>My Playlist #1</w:t>
+      </w:r>
+      <w:r>
+        <w:rPr>
+          <w:rFonts w:ascii="Calibri" w:hAnsi="Calibri" w:cs="Calibri"/>
+          <w:sz w:val="28"/>
+          <w:szCs w:val="23"/>
+        </w:rPr>
+        <w:t xml:space="preserve"> e un’immagine</w:t>
+      </w:r>
+      <w:r>
+        <w:rPr>
+          <w:rFonts w:ascii="Calibri" w:hAnsi="Calibri" w:cs="Calibri"/>
+          <w:sz w:val="28"/>
+          <w:szCs w:val="23"/>
+        </w:rPr>
+        <w:t xml:space="preserve"> di</w:t>
+      </w:r>
+      <w:r>
+        <w:rPr>
+          <w:rFonts w:ascii="Calibri" w:hAnsi="Calibri" w:cs="Calibri"/>
+          <w:sz w:val="28"/>
+          <w:szCs w:val="23"/>
+        </w:rPr>
+        <w:t xml:space="preserve"> copertina</w:t>
       </w:r>
       <w:r>
         <w:rPr>
@@ -1712,15 +1894,64 @@
           <w:sz w:val="28"/>
           <w:szCs w:val="23"/>
         </w:rPr>
-        <w:t xml:space="preserve">The Simpson’s Roadtrips </w:t>
-      </w:r>
-      <w:r>
-        <w:rPr>
-          <w:rFonts w:ascii="Calibri" w:hAnsi="Calibri" w:cs="Calibri"/>
-          <w:sz w:val="28"/>
-          <w:szCs w:val="23"/>
-        </w:rPr>
-        <w:t>per poi caricare un selfie di tutta la famiglia come copertina.</w:t>
+        <w:t>The Simpsons’</w:t>
+      </w:r>
+      <w:r>
+        <w:rPr>
+          <w:rFonts w:ascii="Calibri" w:hAnsi="Calibri" w:cs="Calibri"/>
+          <w:i/>
+          <w:sz w:val="28"/>
+          <w:szCs w:val="23"/>
+        </w:rPr>
+        <w:t xml:space="preserve"> Roadtrips </w:t>
+      </w:r>
+      <w:r>
+        <w:rPr>
+          <w:rFonts w:ascii="Calibri" w:hAnsi="Calibri" w:cs="Calibri"/>
+          <w:sz w:val="28"/>
+          <w:szCs w:val="23"/>
+        </w:rPr>
+        <w:t xml:space="preserve">e </w:t>
+      </w:r>
+      <w:r>
+        <w:rPr>
+          <w:rFonts w:ascii="Calibri" w:hAnsi="Calibri" w:cs="Calibri"/>
+          <w:sz w:val="28"/>
+          <w:szCs w:val="23"/>
+        </w:rPr>
+        <w:t>caricare un selfie di tutta la famiglia come copertina</w:t>
+      </w:r>
+      <w:r>
+        <w:rPr>
+          <w:rFonts w:ascii="Calibri" w:hAnsi="Calibri" w:cs="Calibri"/>
+          <w:sz w:val="28"/>
+          <w:szCs w:val="23"/>
+        </w:rPr>
+        <w:t xml:space="preserve"> </w:t>
+      </w:r>
+      <w:r>
+        <w:rPr>
+          <w:rFonts w:ascii="Calibri" w:hAnsi="Calibri" w:cs="Calibri"/>
+          <w:sz w:val="28"/>
+          <w:szCs w:val="23"/>
+        </w:rPr>
+        <w:t>interagendo col</w:t>
+      </w:r>
+      <w:r>
+        <w:rPr>
+          <w:rFonts w:ascii="Calibri" w:hAnsi="Calibri" w:cs="Calibri"/>
+          <w:sz w:val="28"/>
+          <w:szCs w:val="23"/>
+        </w:rPr>
+        <w:t xml:space="preserve"> menu che appare cliccando sul pulsante di modifica</w:t>
+      </w:r>
+      <w:r>
+        <w:rPr>
+          <w:rFonts w:ascii="Calibri" w:hAnsi="Calibri" w:cs="Calibri"/>
+          <w:sz w:val="28"/>
+          <w:szCs w:val="23"/>
+        </w:rPr>
+        <w:t>.</w:t>
       </w:r>
     </w:p>
     <w:p>
@@ -1737,23 +1968,168 @@
           <w:sz w:val="28"/>
           <w:szCs w:val="23"/>
         </w:rPr>
-        <w:t>Homer clicca sul pulsante per rendere la playlist collaborativa. Ora può invitare gli altri per autorizzarli a effettuare modifiche. In una finestra apposita, Homer digita l’alias</w:t>
-      </w:r>
-      <w:r>
-        <w:rPr>
-          <w:rFonts w:ascii="Calibri" w:hAnsi="Calibri" w:cs="Calibri"/>
-          <w:sz w:val="28"/>
-          <w:szCs w:val="23"/>
-        </w:rPr>
-        <w:t xml:space="preserve"> (username)</w:t>
-      </w:r>
-      <w:r>
-        <w:rPr>
-          <w:rFonts w:ascii="Calibri" w:hAnsi="Calibri" w:cs="Calibri"/>
-          <w:sz w:val="28"/>
-          <w:szCs w:val="23"/>
-        </w:rPr>
-        <w:t xml:space="preserve"> di Marge, Lisa e Bart così che tutti possano aggiungere i loro brani preferiti.</w:t>
+        <w:t>Homer clicca</w:t>
+      </w:r>
+      <w:r>
+        <w:rPr>
+          <w:rFonts w:ascii="Calibri" w:hAnsi="Calibri" w:cs="Calibri"/>
+          <w:sz w:val="28"/>
+          <w:szCs w:val="23"/>
+        </w:rPr>
+        <w:t xml:space="preserve"> in seguito</w:t>
+      </w:r>
+      <w:r>
+        <w:rPr>
+          <w:rFonts w:ascii="Calibri" w:hAnsi="Calibri" w:cs="Calibri"/>
+          <w:sz w:val="28"/>
+          <w:szCs w:val="23"/>
+        </w:rPr>
+        <w:t xml:space="preserve"> sul pulsante per ren</w:t>
+      </w:r>
+      <w:r>
+        <w:rPr>
+          <w:rFonts w:ascii="Calibri" w:hAnsi="Calibri" w:cs="Calibri"/>
+          <w:sz w:val="28"/>
+          <w:szCs w:val="23"/>
+        </w:rPr>
+        <w:t>dere la playlist collaborativa così da invitare gli altri autorizzandoli</w:t>
+      </w:r>
+      <w:r>
+        <w:rPr>
+          <w:rFonts w:ascii="Calibri" w:hAnsi="Calibri" w:cs="Calibri"/>
+          <w:sz w:val="28"/>
+          <w:szCs w:val="23"/>
+        </w:rPr>
+        <w:t xml:space="preserve"> a effettuare modifiche</w:t>
+      </w:r>
+      <w:r>
+        <w:rPr>
+          <w:rFonts w:ascii="Calibri" w:hAnsi="Calibri" w:cs="Calibri"/>
+          <w:sz w:val="28"/>
+          <w:szCs w:val="23"/>
+        </w:rPr>
+        <w:t>, ossia aggiungere/eliminare brani</w:t>
+      </w:r>
+      <w:r>
+        <w:rPr>
+          <w:rFonts w:ascii="Calibri" w:hAnsi="Calibri" w:cs="Calibri"/>
+          <w:sz w:val="28"/>
+          <w:szCs w:val="23"/>
+        </w:rPr>
+        <w:t>. In una finestra apposita, Homer digita l’alias</w:t>
+      </w:r>
+      <w:r>
+        <w:rPr>
+          <w:rFonts w:ascii="Calibri" w:hAnsi="Calibri" w:cs="Calibri"/>
+          <w:sz w:val="28"/>
+          <w:szCs w:val="23"/>
+        </w:rPr>
+        <w:t xml:space="preserve"> di Marge, </w:t>
+      </w:r>
+      <w:r>
+        <w:rPr>
+          <w:rFonts w:ascii="Calibri" w:hAnsi="Calibri" w:cs="Calibri"/>
+          <w:i/>
+          <w:sz w:val="28"/>
+          <w:szCs w:val="23"/>
+        </w:rPr>
+        <w:t>Marge Simpson</w:t>
+      </w:r>
+      <w:r>
+        <w:rPr>
+          <w:rFonts w:ascii="Calibri" w:hAnsi="Calibri" w:cs="Calibri"/>
+          <w:sz w:val="28"/>
+          <w:szCs w:val="23"/>
+        </w:rPr>
+        <w:t xml:space="preserve">. </w:t>
+      </w:r>
+      <w:r>
+        <w:rPr>
+          <w:rFonts w:ascii="Calibri" w:hAnsi="Calibri" w:cs="Calibri"/>
+          <w:sz w:val="28"/>
+          <w:szCs w:val="23"/>
+        </w:rPr>
+        <w:t xml:space="preserve">La funzione di ricerca elenca gli </w:t>
+      </w:r>
+      <w:r>
+        <w:rPr>
+          <w:rFonts w:ascii="Calibri" w:hAnsi="Calibri" w:cs="Calibri"/>
+          <w:sz w:val="28"/>
+          <w:szCs w:val="23"/>
+        </w:rPr>
+        <w:t>utenti che corrispondono all’</w:t>
+      </w:r>
+      <w:r>
+        <w:rPr>
+          <w:rFonts w:ascii="Calibri" w:hAnsi="Calibri" w:cs="Calibri"/>
+          <w:sz w:val="28"/>
+          <w:szCs w:val="23"/>
+        </w:rPr>
+        <w:t>alias cercato mostrando anche</w:t>
+      </w:r>
+      <w:r>
+        <w:rPr>
+          <w:rFonts w:ascii="Calibri" w:hAnsi="Calibri" w:cs="Calibri"/>
+          <w:sz w:val="28"/>
+          <w:szCs w:val="23"/>
+        </w:rPr>
+        <w:t xml:space="preserve"> </w:t>
+      </w:r>
+      <w:r>
+        <w:rPr>
+          <w:rFonts w:ascii="Calibri" w:hAnsi="Calibri" w:cs="Calibri"/>
+          <w:sz w:val="28"/>
+          <w:szCs w:val="23"/>
+        </w:rPr>
+        <w:t>la loro email e foto profilo</w:t>
+      </w:r>
+      <w:r>
+        <w:rPr>
+          <w:rFonts w:ascii="Calibri" w:hAnsi="Calibri" w:cs="Calibri"/>
+          <w:sz w:val="28"/>
+          <w:szCs w:val="23"/>
+        </w:rPr>
+        <w:t xml:space="preserve"> così da individuare facilmente</w:t>
+      </w:r>
+      <w:r>
+        <w:rPr>
+          <w:rFonts w:ascii="Calibri" w:hAnsi="Calibri" w:cs="Calibri"/>
+          <w:sz w:val="28"/>
+          <w:szCs w:val="23"/>
+        </w:rPr>
+        <w:t xml:space="preserve"> chi invitare</w:t>
+      </w:r>
+      <w:r>
+        <w:rPr>
+          <w:rFonts w:ascii="Calibri" w:hAnsi="Calibri" w:cs="Calibri"/>
+          <w:sz w:val="28"/>
+          <w:szCs w:val="23"/>
+        </w:rPr>
+        <w:t>.</w:t>
+      </w:r>
+      <w:r>
+        <w:rPr>
+          <w:rFonts w:ascii="Calibri" w:hAnsi="Calibri" w:cs="Calibri"/>
+          <w:sz w:val="28"/>
+          <w:szCs w:val="23"/>
+        </w:rPr>
+        <w:t xml:space="preserve"> Homer clicca sul risultato di Marge e poi esegue il medesimo </w:t>
+      </w:r>
+      <w:r>
+        <w:rPr>
+          <w:rFonts w:ascii="Calibri" w:hAnsi="Calibri" w:cs="Calibri"/>
+          <w:sz w:val="28"/>
+          <w:szCs w:val="23"/>
+        </w:rPr>
+        <w:t xml:space="preserve">procedimento per aggiungere anche </w:t>
+      </w:r>
+      <w:r>
+        <w:rPr>
+          <w:rFonts w:ascii="Calibri" w:hAnsi="Calibri" w:cs="Calibri"/>
+          <w:sz w:val="28"/>
+          <w:szCs w:val="23"/>
+        </w:rPr>
+        <w:t>Lisa e Bart.</w:t>
       </w:r>
     </w:p>
     <w:p>
@@ -1813,7 +2189,31 @@
           <w:sz w:val="28"/>
           <w:szCs w:val="23"/>
         </w:rPr>
-        <w:t>e la aggiunge alla playlist appena creata. Per ogni brano vengono visualizzate le informazioni relative, la data di aggiunta e, nel caso di playlist collaborativa, l’utente che ha effettuato l’aggiunta.</w:t>
+        <w:t>e la aggiunge alla playlist appena creata</w:t>
+      </w:r>
+      <w:r>
+        <w:rPr>
+          <w:rFonts w:ascii="Calibri" w:hAnsi="Calibri" w:cs="Calibri"/>
+          <w:sz w:val="28"/>
+          <w:szCs w:val="23"/>
+        </w:rPr>
+        <w:t xml:space="preserve">. Una volta popolata la playlist, Homer </w:t>
+      </w:r>
+      <w:r>
+        <w:rPr>
+          <w:rFonts w:ascii="Calibri" w:hAnsi="Calibri" w:cs="Calibri"/>
+          <w:sz w:val="28"/>
+          <w:szCs w:val="23"/>
+        </w:rPr>
+        <w:t>fa partire la riproduzione</w:t>
+      </w:r>
+      <w:r>
+        <w:rPr>
+          <w:rFonts w:ascii="Calibri" w:hAnsi="Calibri" w:cs="Calibri"/>
+          <w:sz w:val="28"/>
+          <w:szCs w:val="23"/>
+        </w:rPr>
+        <w:t>. I brani presenti nella playlist vengono riprodotti in sequenza.</w:t>
       </w:r>
     </w:p>
     <w:p>
@@ -1830,64 +2230,49 @@
           <w:sz w:val="28"/>
           <w:szCs w:val="23"/>
         </w:rPr>
-        <w:t>Popolata la playlist, Homer fa partire la riproduzione. Così facendo tutti i brani presenti vengon</w:t>
-      </w:r>
-      <w:r>
-        <w:rPr>
-          <w:rFonts w:ascii="Calibri" w:hAnsi="Calibri" w:cs="Calibri"/>
-          <w:sz w:val="28"/>
-          <w:szCs w:val="23"/>
-        </w:rPr>
-        <w:t>o aggiunti alla coda di ascolti.</w:t>
-      </w:r>
-    </w:p>
-    <w:p>
-      <w:pPr>
-        <w:rPr>
-          <w:rFonts w:ascii="Calibri" w:hAnsi="Calibri" w:cs="Calibri"/>
-          <w:sz w:val="28"/>
-          <w:szCs w:val="23"/>
-        </w:rPr>
-      </w:pPr>
-      <w:r>
-        <w:rPr>
-          <w:rFonts w:ascii="Calibri" w:hAnsi="Calibri" w:cs="Calibri"/>
-          <w:sz w:val="28"/>
-          <w:szCs w:val="23"/>
-        </w:rPr>
-        <w:t>Homer decide di saltare il primo brano da lui scelto, così che anche gli altri possa</w:t>
-      </w:r>
-      <w:r>
-        <w:rPr>
-          <w:rFonts w:ascii="Calibri" w:hAnsi="Calibri" w:cs="Calibri"/>
-          <w:sz w:val="28"/>
-          <w:szCs w:val="23"/>
-        </w:rPr>
-        <w:t>no ascoltare i</w:t>
-      </w:r>
-      <w:r>
-        <w:rPr>
-          <w:rFonts w:ascii="Calibri" w:hAnsi="Calibri" w:cs="Calibri"/>
-          <w:sz w:val="28"/>
-          <w:szCs w:val="23"/>
-        </w:rPr>
-        <w:t xml:space="preserve"> brani che </w:t>
-      </w:r>
-      <w:r>
-        <w:rPr>
-          <w:rFonts w:ascii="Calibri" w:hAnsi="Calibri" w:cs="Calibri"/>
-          <w:sz w:val="28"/>
-          <w:szCs w:val="23"/>
-        </w:rPr>
-        <w:t>preferiscono</w:t>
-      </w:r>
-      <w:r>
-        <w:rPr>
-          <w:rFonts w:ascii="Calibri" w:hAnsi="Calibri" w:cs="Calibri"/>
-          <w:sz w:val="28"/>
-          <w:szCs w:val="23"/>
-        </w:rPr>
-        <w:t xml:space="preserve"> durante il viaggio.</w:t>
+        <w:t xml:space="preserve">Iniziata la riproduzione, Bart clicca sul pulsante per saltare il brano </w:t>
+      </w:r>
+      <w:r>
+        <w:rPr>
+          <w:rFonts w:ascii="Calibri" w:hAnsi="Calibri" w:cs="Calibri"/>
+          <w:sz w:val="28"/>
+          <w:szCs w:val="23"/>
+        </w:rPr>
+        <w:t>scelto</w:t>
+      </w:r>
+      <w:r>
+        <w:rPr>
+          <w:rFonts w:ascii="Calibri" w:hAnsi="Calibri" w:cs="Calibri"/>
+          <w:sz w:val="28"/>
+          <w:szCs w:val="23"/>
+        </w:rPr>
+        <w:t xml:space="preserve"> da Homer al fine di infastidirlo</w:t>
+      </w:r>
+      <w:r>
+        <w:rPr>
+          <w:rFonts w:ascii="Calibri" w:hAnsi="Calibri" w:cs="Calibri"/>
+          <w:sz w:val="28"/>
+          <w:szCs w:val="23"/>
+        </w:rPr>
+        <w:t>. Vista l’impossibilità di mettere tutti d’accordo</w:t>
+      </w:r>
+      <w:r>
+        <w:rPr>
+          <w:rFonts w:ascii="Calibri" w:hAnsi="Calibri" w:cs="Calibri"/>
+          <w:sz w:val="28"/>
+          <w:szCs w:val="23"/>
+        </w:rPr>
+        <w:t>,</w:t>
+      </w:r>
+      <w:bookmarkStart w:id="1" w:name="_GoBack"/>
+      <w:bookmarkEnd w:id="1"/>
+      <w:r>
+        <w:rPr>
+          <w:rFonts w:ascii="Calibri" w:hAnsi="Calibri" w:cs="Calibri"/>
+          <w:sz w:val="28"/>
+          <w:szCs w:val="23"/>
+        </w:rPr>
+        <w:t xml:space="preserve"> Marge chiude Poorify e accende la cara vecchia radio. </w:t>
       </w:r>
     </w:p>
     <w:p>
@@ -2177,8 +2562,6 @@
         </w:rPr>
         <w:t>Cambio Riproduzione</w:t>
       </w:r>
-      <w:bookmarkStart w:id="1" w:name="_GoBack"/>
-      <w:bookmarkEnd w:id="1"/>
     </w:p>
     <w:p>
       <w:pPr>
@@ -6761,7 +7144,7 @@
 </file>
 
 <file path=customXml/itemProps1.xml><?xml version="1.0" encoding="utf-8"?>
-<ds:datastoreItem xmlns:ds="http://schemas.openxmlformats.org/officeDocument/2006/customXml" ds:itemID="{ED2EB7F9-20C9-4645-8AC4-ED8B99355811}">
+<ds:datastoreItem xmlns:ds="http://schemas.openxmlformats.org/officeDocument/2006/customXml" ds:itemID="{527ADC6F-8988-43B3-90BD-D5A352EA31A3}">
   <ds:schemaRefs>
     <ds:schemaRef ds:uri="http://schemas.openxmlformats.org/officeDocument/2006/bibliography"/>
   </ds:schemaRefs>
